--- a/Dev Logv2.docx
+++ b/Dev Logv2.docx
@@ -28,7 +28,15 @@
       </w:r>
     </w:p>
     <w:p>
-      <w:r>
+      <w:pPr>
+        <w:rPr>
+          <w:b/>
+        </w:rPr>
+      </w:pPr>
+      <w:r>
+        <w:rPr>
+          <w:b/>
+        </w:rPr>
         <w:t>Development log</w:t>
       </w:r>
     </w:p>
@@ -56,7 +64,7 @@
     </w:p>
     <w:p>
       <w:r>
-        <w:t>I did a bit of research in looking for small dungeons as well as layouts. With looking for the volcanic dungeons from WOW for inspiration.</w:t>
+        <w:t>I did research in looking for small dungeons as well as layouts. With looking for the volcanic dungeons from WOW for inspiration.</w:t>
       </w:r>
     </w:p>
     <w:p>
@@ -97,15 +105,27 @@
     </w:p>
     <w:p>
       <w:r>
-        <w:t>Finished light box of the concept Idea. Not going with a U shape for the dungeon, just a step, bridge and step to final room. I revisited one of our class time exercises and tried to bring a sense of wonder to the final room while eluding to it the entire time</w:t>
-      </w:r>
-      <w:r>
-        <w:t xml:space="preserve"> (t</w:t>
+        <w:t>Finished light box of the concept Idea. Not going with a U shape for the dungeon, just a step</w:t>
+      </w:r>
+      <w:r>
+        <w:t xml:space="preserve"> –</w:t>
+      </w:r>
+      <w:r>
+        <w:t xml:space="preserve"> bridge</w:t>
+      </w:r>
+      <w:r>
+        <w:t xml:space="preserve"> </w:t>
       </w:r>
       <w:bookmarkStart w:id="0" w:name="_GoBack"/>
       <w:bookmarkEnd w:id="0"/>
       <w:r>
-        <w:t>he vista effect)</w:t>
+        <w:t xml:space="preserve">- </w:t>
+      </w:r>
+      <w:r>
+        <w:t>step to final room. I revisited one of our class time exercises and tried to bring a sense of wonder to the final room while eluding to it the entire time</w:t>
+      </w:r>
+      <w:r>
+        <w:t xml:space="preserve"> (the vista effect)</w:t>
       </w:r>
       <w:r>
         <w:t>.</w:t>

--- a/Dev Logv2.docx
+++ b/Dev Logv2.docx
@@ -56,7 +56,6 @@
         <w:t>. My intention was not to make a full dungeon as that invites many mechanics and a large scope so, I looked around for smaller and more achievable examples. In the end I went with a design of a mountainous volcanic dungeon room with one major goal, a big bad enemy.</w:t>
       </w:r>
     </w:p>
-    <w:p/>
     <w:p>
       <w:r>
         <w:t>29/11/2018</w:t>
@@ -105,7 +104,13 @@
     </w:p>
     <w:p>
       <w:r>
-        <w:t>Finished light box of the concept Idea. Not going with a U shape for the dungeon, just a step</w:t>
+        <w:t>Finished</w:t>
+      </w:r>
+      <w:r>
+        <w:t xml:space="preserve"> first</w:t>
+      </w:r>
+      <w:r>
+        <w:t xml:space="preserve"> light box of the concept Idea. Not going with a U shape for the dungeon, just a step</w:t>
       </w:r>
       <w:r>
         <w:t xml:space="preserve"> –</w:t>
@@ -114,31 +119,69 @@
         <w:t xml:space="preserve"> bridge</w:t>
       </w:r>
       <w:r>
-        <w:t xml:space="preserve"> </w:t>
+        <w:t xml:space="preserve"> - </w:t>
+      </w:r>
+      <w:r>
+        <w:t>step to final room. I revisited one of our class time exercises and tried to bring a sense of wonder to the final room while eluding to it the entire time</w:t>
+      </w:r>
+      <w:r>
+        <w:t xml:space="preserve"> (the vista effect)</w:t>
+      </w:r>
+      <w:r>
+        <w:t>.</w:t>
+      </w:r>
+    </w:p>
+    <w:p>
+      <w:r>
+        <w:t>Finalised the design gaols after iterating other design levels. Also crystallising the purpose of the dungeon within the genre.</w:t>
+      </w:r>
+    </w:p>
+    <w:p>
+      <w:r>
+        <w:lastRenderedPageBreak/>
+        <w:t xml:space="preserve">Iterated the design by adding quality of life and realism to the aesthetic of the dungeon. By adding a chamber for the boss to exit/enter seeing as I’d like the boss to be a dragon, I made a fly in </w:t>
+      </w:r>
+      <w:proofErr w:type="spellStart"/>
+      <w:proofErr w:type="gramStart"/>
+      <w:r>
+        <w:t>a</w:t>
+      </w:r>
+      <w:proofErr w:type="spellEnd"/>
+      <w:proofErr w:type="gramEnd"/>
+      <w:r>
+        <w:t xml:space="preserve"> out zone.</w:t>
+      </w:r>
+    </w:p>
+    <w:p>
+      <w:r>
+        <w:t xml:space="preserve">Then had some more thought for design and purpose, the dragon is defending its treasure and protecting its young. Giving the quest givers of this dungeon 3 major quests to fit the MMORPG genre. To slay, </w:t>
+      </w:r>
+      <w:r>
+        <w:t xml:space="preserve">retrieve the eggs and collect the treasure with the promise of a magical sword to </w:t>
+      </w:r>
+      <w:r>
+        <w:t xml:space="preserve">be </w:t>
+      </w:r>
+      <w:r>
+        <w:t>forge</w:t>
+      </w:r>
+      <w:r>
+        <w:t>d</w:t>
+      </w:r>
+      <w:r>
+        <w:t xml:space="preserve"> for you. This will give more purpose the dungeon as well as</w:t>
+      </w:r>
+      <w:r>
+        <w:t xml:space="preserve"> well aimed</w:t>
+      </w:r>
+      <w:r>
+        <w:t xml:space="preserve"> ideas of HOW to dress the dungeon.</w:t>
       </w:r>
       <w:bookmarkStart w:id="0" w:name="_GoBack"/>
       <w:bookmarkEnd w:id="0"/>
-      <w:r>
-        <w:t xml:space="preserve">- </w:t>
-      </w:r>
-      <w:r>
-        <w:t>step to final room. I revisited one of our class time exercises and tried to bring a sense of wonder to the final room while eluding to it the entire time</w:t>
-      </w:r>
-      <w:r>
-        <w:t xml:space="preserve"> (the vista effect)</w:t>
-      </w:r>
-      <w:r>
-        <w:t>.</w:t>
-      </w:r>
-    </w:p>
-    <w:p>
-      <w:r>
-        <w:t>Finalised the design gaols after iterating other design levels. Also crystallising the purpose of the dungeon within the genre.</w:t>
-      </w:r>
-    </w:p>
-    <w:p>
-      <w:r>
-        <w:lastRenderedPageBreak/>
+    </w:p>
+    <w:p>
+      <w:r>
         <w:t xml:space="preserve"> </w:t>
       </w:r>
     </w:p>

--- a/Dev Logv2.docx
+++ b/Dev Logv2.docx
@@ -2,31 +2,6 @@
 <file path=word/document.xml><?xml version="1.0" encoding="utf-8"?>
 <w:document xmlns:wpc="http://schemas.microsoft.com/office/word/2010/wordprocessingCanvas" xmlns:mc="http://schemas.openxmlformats.org/markup-compatibility/2006" xmlns:o="urn:schemas-microsoft-com:office:office" xmlns:r="http://schemas.openxmlformats.org/officeDocument/2006/relationships" xmlns:m="http://schemas.openxmlformats.org/officeDocument/2006/math" xmlns:v="urn:schemas-microsoft-com:vml" xmlns:wp14="http://schemas.microsoft.com/office/word/2010/wordprocessingDrawing" xmlns:wp="http://schemas.openxmlformats.org/drawingml/2006/wordprocessingDrawing" xmlns:w10="urn:schemas-microsoft-com:office:word" xmlns:w="http://schemas.openxmlformats.org/wordprocessingml/2006/main" xmlns:w14="http://schemas.microsoft.com/office/word/2010/wordml" xmlns:w15="http://schemas.microsoft.com/office/word/2012/wordml" xmlns:wpg="http://schemas.microsoft.com/office/word/2010/wordprocessingGroup" xmlns:wpi="http://schemas.microsoft.com/office/word/2010/wordprocessingInk" xmlns:wne="http://schemas.microsoft.com/office/word/2006/wordml" xmlns:wps="http://schemas.microsoft.com/office/word/2010/wordprocessingShape" mc:Ignorable="w14 w15 wp14">
   <w:body>
-    <w:p>
-      <w:r>
-        <w:t>Design goals</w:t>
-      </w:r>
-    </w:p>
-    <w:p>
-      <w:r>
-        <w:t xml:space="preserve">My initial design goals were to nearly mirror one of the </w:t>
-      </w:r>
-      <w:r>
-        <w:t>World of Warcraft (WOW)</w:t>
-      </w:r>
-      <w:r>
-        <w:t xml:space="preserve"> dungeons for a massive multiplayer online role playing game (MMORPG) experience. After careful consideration, I decided to blend the aesthetic of a WOW dungeon</w:t>
-      </w:r>
-      <w:r>
-        <w:t>s</w:t>
-      </w:r>
-      <w:r>
-        <w:t xml:space="preserve"> in with a small boss arena in the same genre. Then took the inspiration of WOW and the learning tools of class to design a small scale level which will include a mechanic introduction and a boss at the end. </w:t>
-      </w:r>
-      <w:r>
-        <w:t>Including altitude descent to signify suspense. Using a vista of the playable area to entice the player to traverse the level. And to make the level have a sense of wonder when coming to the boss room, by its’ larger size in comparison to the other segments of the dungeon. To then finish the level with a boss room which is bigger and more important than the others, to signify the finality and resolution to the purpose of the dungeon. With the aesthetic being, to be able to teleport out of the dungeon when the boss is defeated.</w:t>
-      </w:r>
-    </w:p>
     <w:p>
       <w:pPr>
         <w:rPr>
@@ -37,6 +12,39 @@
         <w:rPr>
           <w:b/>
         </w:rPr>
+        <w:t>Design goals</w:t>
+      </w:r>
+    </w:p>
+    <w:p>
+      <w:r>
+        <w:t xml:space="preserve">My initial design goals were to nearly mirror one of the </w:t>
+      </w:r>
+      <w:r>
+        <w:t>World of Warcraft (WOW)</w:t>
+      </w:r>
+      <w:r>
+        <w:t xml:space="preserve"> dungeons for a massive multiplayer online role playing game (MMORPG) experience. After careful consideration, I decided to blend the aesthetic of a WOW dungeon</w:t>
+      </w:r>
+      <w:r>
+        <w:t>s</w:t>
+      </w:r>
+      <w:r>
+        <w:t xml:space="preserve"> in with a small boss arena in the same genre. Then took the inspiration of WOW and the learning tools of class to design a small scale level which will include a mechanic introduction and a boss at the end. </w:t>
+      </w:r>
+      <w:r>
+        <w:t>Including altitude descent to signify suspense. Using a vista of the playable area to entice the player to traverse the level. And to make the level have a sense of wonder when coming to the boss room, by its’ larger size in comparison to the other segments of the dungeon. To then finish the level with a boss room which is bigger and more important than the others, to signify the finality and resolution to the purpose of the dungeon. With the aesthetic being, to be able to teleport out of the dungeon when the boss is defeated.</w:t>
+      </w:r>
+    </w:p>
+    <w:p>
+      <w:pPr>
+        <w:rPr>
+          <w:b/>
+        </w:rPr>
+      </w:pPr>
+      <w:r>
+        <w:rPr>
+          <w:b/>
+        </w:rPr>
         <w:t>Development log</w:t>
       </w:r>
     </w:p>
@@ -176,6 +184,14 @@
       </w:r>
       <w:r>
         <w:t xml:space="preserve"> ideas of HOW to dress the dungeon.</w:t>
+      </w:r>
+    </w:p>
+    <w:p>
+      <w:r>
+        <w:t xml:space="preserve">As the brief says that we can find any </w:t>
+      </w:r>
+      <w:r>
+        <w:t>assets we wish, I looked on the asset store to find some props worth using to help the aesthetic. I found a treasure chest a dragon to sell the boss.</w:t>
       </w:r>
       <w:bookmarkStart w:id="0" w:name="_GoBack"/>
       <w:bookmarkEnd w:id="0"/>
